--- a/what_you_see.docx
+++ b/what_you_see.docx
@@ -889,16 +889,17 @@
         <w:t>他自狠来他自恶，我自一口真气足。</w:t>
       </w:r>
     </w:p>
-    <w:p>
-      <w:pPr>
-        <w:rPr>
-          <w:rFonts w:hint="eastAsia"/>
-        </w:rPr>
-      </w:pPr>
+    <w:p/>
+    <w:p>
       <w:bookmarkStart w:id="0" w:name="_GoBack"/>
-      <w:bookmarkEnd w:id="0"/>
-    </w:p>
-    <w:p/>
+      <w:r>
+        <w:rPr>
+          <w:rFonts w:hint="eastAsia"/>
+        </w:rPr>
+        <w:t>楼船夜雪瓜洲渡，铁马秋风大散关</w:t>
+      </w:r>
+    </w:p>
+    <w:bookmarkEnd w:id="0"/>
     <w:p/>
     <w:sectPr>
       <w:pgSz w:w="11906" w:h="16838"/>

--- a/what_you_see.docx
+++ b/what_you_see.docx
@@ -891,16 +891,128 @@
     </w:p>
     <w:p/>
     <w:p>
+      <w:r>
+        <w:rPr>
+          <w:rFonts w:hint="eastAsia"/>
+        </w:rPr>
+        <w:t>楼船夜雪瓜洲渡，铁马秋风大散关</w:t>
+      </w:r>
+    </w:p>
+    <w:p/>
+    <w:p>
+      <w:r>
+        <w:rPr>
+          <w:rFonts w:hint="eastAsia"/>
+        </w:rPr>
+        <w:t>bid</w:t>
+      </w:r>
+      <w:r>
+        <w:t xml:space="preserve"> somebody farewell </w:t>
+      </w:r>
+      <w:r>
+        <w:rPr>
+          <w:rFonts w:hint="eastAsia"/>
+        </w:rPr>
+        <w:t>和某人道别</w:t>
+      </w:r>
+    </w:p>
+    <w:p>
+      <w:r>
+        <w:rPr>
+          <w:rFonts w:hint="eastAsia"/>
+        </w:rPr>
+        <w:t>see</w:t>
+      </w:r>
+      <w:r>
+        <w:t xml:space="preserve"> yourself out </w:t>
+      </w:r>
+      <w:r>
+        <w:rPr>
+          <w:rFonts w:hint="eastAsia"/>
+        </w:rPr>
+        <w:t>不送</w:t>
+      </w:r>
+    </w:p>
+    <w:p>
+      <w:r>
+        <w:t>T</w:t>
+      </w:r>
+      <w:r>
+        <w:rPr>
+          <w:rFonts w:hint="eastAsia"/>
+        </w:rPr>
+        <w:t>he ground seemed to vibrate when the express train rushed out.</w:t>
+      </w:r>
+    </w:p>
+    <w:p>
+      <w:r>
+        <w:rPr>
+          <w:rFonts w:hint="eastAsia"/>
+        </w:rPr>
+        <w:t>高铁疾驰而过时，地面都好像在</w:t>
+      </w:r>
+      <w:r>
+        <w:rPr>
+          <w:rFonts w:hint="eastAsia"/>
+        </w:rPr>
+        <w:t>振</w:t>
+      </w:r>
+    </w:p>
+    <w:p/>
+    <w:p>
+      <w:r>
+        <w:rPr>
+          <w:rFonts w:hint="eastAsia"/>
+        </w:rPr>
+        <w:t>所谓的人间烟火，就是时而冷漠却又时而温暖；所谓的人间，就是这样时而黑暗，却又总会迎来光明的时刻。</w:t>
+      </w:r>
+    </w:p>
+    <w:p/>
+    <w:p>
+      <w:r>
+        <w:rPr>
+          <w:rFonts w:hint="eastAsia"/>
+        </w:rPr>
+        <w:t>没有在深夜痛苦过，不足以谈人生</w:t>
+      </w:r>
+    </w:p>
+    <w:p/>
+    <w:p>
+      <w:r>
+        <w:rPr>
+          <w:rFonts w:hint="eastAsia"/>
+        </w:rPr>
+        <w:t>佛说：众生皆苦</w:t>
+      </w:r>
+    </w:p>
+    <w:p/>
+    <w:p>
+      <w:r>
+        <w:rPr>
+          <w:rFonts w:hint="eastAsia"/>
+        </w:rPr>
+        <w:t>有人一掷千金，有人家徒四壁，有人站着潇洒，有人跪着爬行，有人岁月静好，有人负重前行</w:t>
+      </w:r>
+    </w:p>
+    <w:p/>
+    <w:p>
+      <w:r>
+        <w:rPr>
+          <w:rFonts w:hint="eastAsia"/>
+        </w:rPr>
+        <w:t>有些脸背后，是紧咬牙关的灵魂</w:t>
+      </w:r>
+    </w:p>
+    <w:p/>
+    <w:p>
+      <w:pPr>
+        <w:rPr>
+          <w:rFonts w:hint="eastAsia"/>
+        </w:rPr>
+      </w:pPr>
       <w:bookmarkStart w:id="0" w:name="_GoBack"/>
-      <w:r>
-        <w:rPr>
-          <w:rFonts w:hint="eastAsia"/>
-        </w:rPr>
-        <w:t>楼船夜雪瓜洲渡，铁马秋风大散关</w:t>
-      </w:r>
-    </w:p>
-    <w:bookmarkEnd w:id="0"/>
-    <w:p/>
+      <w:bookmarkEnd w:id="0"/>
+    </w:p>
     <w:sectPr>
       <w:pgSz w:w="11906" w:h="16838"/>
       <w:pgMar w:top="1440" w:right="1800" w:bottom="1440" w:left="1800" w:header="851" w:footer="992" w:gutter="0"/>

--- a/what_you_see.docx
+++ b/what_you_see.docx
@@ -878,7 +878,15 @@
         <w:rPr>
           <w:rFonts w:hint="eastAsia"/>
         </w:rPr>
-        <w:t>他强由他强，清风拂山岗；他横由他横，明月照大江。</w:t>
+        <w:t>他强由他强，清风拂山岗；</w:t>
+      </w:r>
+    </w:p>
+    <w:p>
+      <w:r>
+        <w:rPr>
+          <w:rFonts w:hint="eastAsia"/>
+        </w:rPr>
+        <w:t>他横由他横，明月照大江；</w:t>
       </w:r>
     </w:p>
     <w:p>
@@ -1001,6 +1009,40 @@
           <w:rFonts w:hint="eastAsia"/>
         </w:rPr>
         <w:t>有些脸背后，是紧咬牙关的灵魂</w:t>
+      </w:r>
+    </w:p>
+    <w:p/>
+    <w:p>
+      <w:r>
+        <w:rPr>
+          <w:rFonts w:hint="eastAsia"/>
+        </w:rPr>
+        <w:t>初看，看山就是山，看水就是水；</w:t>
+      </w:r>
+    </w:p>
+    <w:p>
+      <w:r>
+        <w:rPr>
+          <w:rFonts w:hint="eastAsia"/>
+        </w:rPr>
+        <w:t>再看，看山不是山，看水不是谁；</w:t>
+      </w:r>
+    </w:p>
+    <w:p>
+      <w:r>
+        <w:rPr>
+          <w:rFonts w:hint="eastAsia"/>
+        </w:rPr>
+        <w:t>回看，看山还是山，看水还是谁。</w:t>
+      </w:r>
+    </w:p>
+    <w:p/>
+    <w:p>
+      <w:r>
+        <w:rPr>
+          <w:rFonts w:hint="eastAsia"/>
+        </w:rPr>
+        <w:t>世间好物不坚牢，彩云易散玻璃脆。</w:t>
       </w:r>
     </w:p>
     <w:p/>

--- a/what_you_see.docx
+++ b/what_you_see.docx
@@ -160,7 +160,13 @@
         <w:rPr>
           <w:rFonts w:hint="eastAsia"/>
         </w:rPr>
-        <w:t>我见青山多妩媚，聊青山见我应如是</w:t>
+        <w:t>我见青山多妩媚，料</w:t>
+      </w:r>
+      <w:r>
+        <w:rPr>
+          <w:rFonts w:hint="eastAsia"/>
+        </w:rPr>
+        <w:t>青山见我应如是</w:t>
       </w:r>
     </w:p>
     <w:p>
@@ -170,6 +176,8 @@
         </w:rPr>
         <w:t>人生如逆旅，我亦是行人</w:t>
       </w:r>
+      <w:bookmarkStart w:id="0" w:name="_GoBack"/>
+      <w:bookmarkEnd w:id="0"/>
     </w:p>
     <w:p/>
     <w:p>
@@ -1047,14 +1055,181 @@
     </w:p>
     <w:p/>
     <w:p>
+      <w:r>
+        <w:rPr>
+          <w:rFonts w:hint="eastAsia"/>
+        </w:rPr>
+        <w:t>每个人心里都有一团火，路过的人只看到烟，</w:t>
+      </w:r>
+    </w:p>
+    <w:p>
+      <w:r>
+        <w:rPr>
+          <w:rFonts w:hint="eastAsia"/>
+        </w:rPr>
+        <w:t>但是总有一个人，总有那么一个人能看到这火，然后走过来，陪我一起。</w:t>
+      </w:r>
+    </w:p>
+    <w:p>
+      <w:r>
+        <w:rPr>
+          <w:rFonts w:hint="eastAsia"/>
+        </w:rPr>
+        <w:t>我在人群中，看到了他的火，我快步走过去，</w:t>
+      </w:r>
+    </w:p>
+    <w:p>
+      <w:r>
+        <w:rPr>
+          <w:rFonts w:hint="eastAsia"/>
+        </w:rPr>
+        <w:t>生怕慢一点他就会被淹没在岁月的尘埃里。</w:t>
+      </w:r>
+    </w:p>
+    <w:p>
+      <w:r>
+        <w:rPr>
+          <w:rFonts w:hint="eastAsia"/>
+        </w:rPr>
+        <w:t>我带着我的热情，我的冷漠，我的狂暴，我的温和，</w:t>
+      </w:r>
+    </w:p>
+    <w:p>
+      <w:r>
+        <w:rPr>
+          <w:rFonts w:hint="eastAsia"/>
+        </w:rPr>
+        <w:t>以及对爱情毫无理由的相信，走的上气不接下气。</w:t>
+      </w:r>
+    </w:p>
+    <w:p>
+      <w:r>
+        <w:rPr>
+          <w:rFonts w:hint="eastAsia"/>
+        </w:rPr>
+        <w:t>我结结巴巴地对他说，你叫什么名字。</w:t>
+      </w:r>
+    </w:p>
+    <w:p>
+      <w:r>
+        <w:rPr>
+          <w:rFonts w:hint="eastAsia"/>
+        </w:rPr>
+        <w:t>从你叫什么名字开始，后来，有了一切。</w:t>
+      </w:r>
+    </w:p>
+    <w:p/>
+    <w:p>
+      <w:r>
+        <w:rPr>
+          <w:rFonts w:hint="eastAsia"/>
+        </w:rPr>
+        <w:t>我想有一天，我可以遇见这样一个人。看见他，我大概不会慌张失措。</w:t>
+      </w:r>
+    </w:p>
+    <w:p>
+      <w:r>
+        <w:rPr>
+          <w:rFonts w:hint="eastAsia"/>
+        </w:rPr>
+        <w:t>我们大概没有什么轰轰烈烈的情节。</w:t>
+      </w:r>
+    </w:p>
+    <w:p>
+      <w:r>
+        <w:rPr>
+          <w:rFonts w:hint="eastAsia"/>
+        </w:rPr>
+        <w:t>我们的遇见，不迅疾，也不完满。我们没有一开始就点亮所有的灯。</w:t>
+      </w:r>
+    </w:p>
+    <w:p>
+      <w:r>
+        <w:rPr>
+          <w:rFonts w:hint="eastAsia"/>
+        </w:rPr>
+        <w:t>我们持有耐心和希望。一盏，一盏慢慢地点。</w:t>
+      </w:r>
+    </w:p>
+    <w:p>
+      <w:r>
+        <w:rPr>
+          <w:rFonts w:hint="eastAsia"/>
+        </w:rPr>
+        <w:lastRenderedPageBreak/>
+        <w:t>点一盏，亮一盏。点一盏，再亮一盏。</w:t>
+      </w:r>
+    </w:p>
+    <w:p>
+      <w:r>
+        <w:rPr>
+          <w:rFonts w:hint="eastAsia"/>
+        </w:rPr>
+        <w:t>我不会因为他一句话辗转反侧掉下眼泪。</w:t>
+      </w:r>
+    </w:p>
+    <w:p>
+      <w:r>
+        <w:rPr>
+          <w:rFonts w:hint="eastAsia"/>
+        </w:rPr>
+        <w:t>他也不会因为我迟钝慢热敏感而疲倦。</w:t>
+      </w:r>
+    </w:p>
+    <w:p>
+      <w:r>
+        <w:rPr>
+          <w:rFonts w:hint="eastAsia"/>
+        </w:rPr>
+        <w:t>可能我遇见他的时候，心跳没那么剧烈。</w:t>
+      </w:r>
+    </w:p>
+    <w:p>
+      <w:r>
+        <w:rPr>
+          <w:rFonts w:hint="eastAsia"/>
+        </w:rPr>
+        <w:t>但内心是安定妥帖的。</w:t>
+      </w:r>
+    </w:p>
+    <w:p>
+      <w:r>
+        <w:rPr>
+          <w:rFonts w:hint="eastAsia"/>
+        </w:rPr>
+        <w:t>我知道他不会消失。我们不会一下子点亮所有的灯，然后看着这亮满的灯逐渐稀落下去。我们可以一起点一盏灯，再点一盏。可以长相厮守，慢慢携手一起走到老，走到死。</w:t>
+      </w:r>
+    </w:p>
+    <w:p>
+      <w:r>
+        <w:rPr>
+          <w:rFonts w:hint="eastAsia"/>
+        </w:rPr>
+        <w:t>我知道每天醒过来，今天的一切还和昨天一样，什么都还在，什么都没改变。</w:t>
+      </w:r>
+    </w:p>
+    <w:p>
+      <w:r>
+        <w:rPr>
+          <w:rFonts w:hint="eastAsia"/>
+        </w:rPr>
+        <w:t>我想有一天，我可以遇见这样一个人。</w:t>
+      </w:r>
+    </w:p>
+    <w:p>
       <w:pPr>
-        <w:rPr>
-          <w:rFonts w:hint="eastAsia"/>
-        </w:rPr>
+        <w:ind w:left="5040" w:firstLine="420"/>
+        <w:jc w:val="right"/>
       </w:pPr>
-      <w:bookmarkStart w:id="0" w:name="_GoBack"/>
-      <w:bookmarkEnd w:id="0"/>
-    </w:p>
+      <w:r>
+        <w:rPr>
+          <w:rFonts w:hint="eastAsia"/>
+        </w:rPr>
+        <w:t>——梵高给提奥的信</w:t>
+      </w:r>
+    </w:p>
+    <w:p/>
+    <w:p/>
     <w:sectPr>
       <w:pgSz w:w="11906" w:h="16838"/>
       <w:pgMar w:top="1440" w:right="1800" w:bottom="1440" w:left="1800" w:header="851" w:footer="992" w:gutter="0"/>

--- a/what_you_see.docx
+++ b/what_you_see.docx
@@ -176,8 +176,6 @@
         </w:rPr>
         <w:t>人生如逆旅，我亦是行人</w:t>
       </w:r>
-      <w:bookmarkStart w:id="0" w:name="_GoBack"/>
-      <w:bookmarkEnd w:id="0"/>
     </w:p>
     <w:p/>
     <w:p>
@@ -1229,7 +1227,69 @@
       </w:r>
     </w:p>
     <w:p/>
-    <w:p/>
+    <w:p>
+      <w:r>
+        <w:rPr>
+          <w:rFonts w:hint="eastAsia"/>
+        </w:rPr>
+        <w:t>想活成什么模样，与岁月相关。它带走了你表面的美，却带不走心中的美。它让你散尽热情，却给予你迟来的温情。</w:t>
+      </w:r>
+    </w:p>
+    <w:p/>
+    <w:p>
+      <w:r>
+        <w:rPr>
+          <w:rFonts w:hint="eastAsia"/>
+        </w:rPr>
+        <w:t>世上没有什么命中注定。所谓命中注定，都基于你过去和当下有意无意的选择。</w:t>
+      </w:r>
+    </w:p>
+    <w:p>
+      <w:r>
+        <w:rPr>
+          <w:rFonts w:hint="eastAsia"/>
+        </w:rPr>
+        <w:t>选择种善因，自得善果，果上又生因，因上又生果。万法皆空，唯因果不空，因果最大，但因果也是一种选择。</w:t>
+      </w:r>
+    </w:p>
+    <w:p>
+      <w:r>
+        <w:rPr>
+          <w:rFonts w:hint="eastAsia"/>
+        </w:rPr>
+        <w:t>其实不论出世入世、行事处事，只要心是定的，每种选择都是命中注定的好因果……</w:t>
+      </w:r>
+    </w:p>
+    <w:p/>
+    <w:p>
+      <w:r>
+        <w:rPr>
+          <w:rFonts w:hint="eastAsia"/>
+        </w:rPr>
+        <w:t>翩若惊鸿，婉若游龙。 --曹植《洛神赋</w:t>
+      </w:r>
+      <w:bookmarkStart w:id="0" w:name="_GoBack"/>
+      <w:bookmarkEnd w:id="0"/>
+      <w:r>
+        <w:rPr>
+          <w:rFonts w:hint="eastAsia"/>
+        </w:rPr>
+        <w:t>》</w:t>
+      </w:r>
+    </w:p>
+    <w:p>
+      <w:pPr>
+        <w:rPr>
+          <w:rFonts w:hint="eastAsia"/>
+        </w:rPr>
+      </w:pPr>
+      <w:r>
+        <w:rPr>
+          <w:rFonts w:hint="eastAsia"/>
+        </w:rPr>
+        <w:t>飘如游云，矫若惊龙。 --王羲之</w:t>
+      </w:r>
+    </w:p>
     <w:sectPr>
       <w:pgSz w:w="11906" w:h="16838"/>
       <w:pgMar w:top="1440" w:right="1800" w:bottom="1440" w:left="1800" w:header="851" w:footer="992" w:gutter="0"/>
